--- a/Diabetes/References/Vietnamese/Translating by binhuq.docx
+++ b/Diabetes/References/Vietnamese/Translating by binhuq.docx
@@ -4,6 +4,15 @@
   <w:body>
     <w:sdt>
       <w:sdtPr>
+        <w:rPr>
+          <w:rFonts w:asciiTheme="minorHAnsi" w:eastAsiaTheme="minorHAnsi" w:hAnsiTheme="minorHAnsi" w:cstheme="minorBidi"/>
+          <w:b w:val="0"/>
+          <w:bCs w:val="0"/>
+          <w:color w:val="auto"/>
+          <w:sz w:val="22"/>
+          <w:szCs w:val="22"/>
+          <w:lang w:eastAsia="en-US"/>
+        </w:rPr>
         <w:id w:val="660891366"/>
         <w:docPartObj>
           <w:docPartGallery w:val="Table of Contents"/>
@@ -12,12 +21,7 @@
       </w:sdtPr>
       <w:sdtEndPr>
         <w:rPr>
-          <w:rFonts w:asciiTheme="minorHAnsi" w:eastAsiaTheme="minorHAnsi" w:hAnsiTheme="minorHAnsi" w:cstheme="minorBidi"/>
           <w:noProof/>
-          <w:color w:val="auto"/>
-          <w:sz w:val="22"/>
-          <w:szCs w:val="22"/>
-          <w:lang w:eastAsia="en-US"/>
         </w:rPr>
       </w:sdtEndPr>
       <w:sdtContent>
@@ -920,10 +924,7 @@
         <w:t xml:space="preserve"> </w:t>
       </w:r>
       <w:r>
-        <w:t>đầu tiên</w:t>
-      </w:r>
-      <w:r>
-        <w:t xml:space="preserve">, </w:t>
+        <w:t xml:space="preserve">đầu tiên, </w:t>
       </w:r>
       <w:r>
         <w:t>Quality Screening and Management</w:t>
@@ -1101,13 +1102,7 @@
         <w:t xml:space="preserve"> con</w:t>
       </w:r>
       <w:r>
-        <w:t xml:space="preserve">, bao gồm cả số liệu thống kê, kỹ thuật, </w:t>
-      </w:r>
-      <w:r>
-        <w:t xml:space="preserve">khoa học </w:t>
-      </w:r>
-      <w:r>
-        <w:t>máy tính, và trí tuệ nhân tạo.</w:t>
+        <w:t>, bao gồm cả số liệu thống kê, kỹ thuật, khoa học máy tính, và trí tuệ nhân tạo.</w:t>
       </w:r>
       <w:r>
         <w:t xml:space="preserve"> </w:t>
@@ -1532,25 +1527,57 @@
       <w:r>
         <w:t xml:space="preserve">Bảng </w:t>
       </w:r>
-      <w:fldSimple w:instr=" STYLEREF 3 \s ">
-        <w:r>
-          <w:rPr>
-            <w:noProof/>
-          </w:rPr>
-          <w:t>3</w:t>
-        </w:r>
-      </w:fldSimple>
+      <w:r>
+        <w:fldChar w:fldCharType="begin"/>
+      </w:r>
+      <w:r>
+        <w:instrText xml:space="preserve"> STYLEREF 3 \s </w:instrText>
+      </w:r>
+      <w:r>
+        <w:fldChar w:fldCharType="separate"/>
+      </w:r>
+      <w:r>
+        <w:rPr>
+          <w:noProof/>
+        </w:rPr>
+        <w:t>3</w:t>
+      </w:r>
+      <w:r>
+        <w:rPr>
+          <w:noProof/>
+        </w:rPr>
+        <w:fldChar w:fldCharType="end"/>
+      </w:r>
       <w:r>
         <w:t>.</w:t>
       </w:r>
-      <w:fldSimple w:instr=" SEQ Bảng \* ARABIC \s 3 ">
-        <w:r>
-          <w:rPr>
-            <w:noProof/>
-          </w:rPr>
-          <w:t>1</w:t>
-        </w:r>
-      </w:fldSimple>
+      <w:r>
+        <w:fldChar w:fldCharType="begin"/>
+      </w:r>
+      <w:r>
+        <w:instrText xml:space="preserve"> SEQ B</w:instrText>
+      </w:r>
+      <w:r>
+        <w:instrText>ả</w:instrText>
+      </w:r>
+      <w:r>
+        <w:instrText xml:space="preserve">ng \* ARABIC \s 3 </w:instrText>
+      </w:r>
+      <w:r>
+        <w:fldChar w:fldCharType="separate"/>
+      </w:r>
+      <w:r>
+        <w:rPr>
+          <w:noProof/>
+        </w:rPr>
+        <w:t>1</w:t>
+      </w:r>
+      <w:r>
+        <w:rPr>
+          <w:noProof/>
+        </w:rPr>
+        <w:fldChar w:fldCharType="end"/>
+      </w:r>
       <w:r>
         <w:t xml:space="preserve"> – Ví dụ về hệ hỗ trỡ quyết định lâm sàn và công cụ khai phá dữ liệu dùng nhận dạng mô hình thống kê.</w:t>
       </w:r>
@@ -2037,25 +2064,57 @@
       <w:r>
         <w:t xml:space="preserve">Bảng </w:t>
       </w:r>
-      <w:fldSimple w:instr=" STYLEREF 3 \s ">
-        <w:r>
-          <w:rPr>
-            <w:noProof/>
-          </w:rPr>
-          <w:t>4</w:t>
-        </w:r>
-      </w:fldSimple>
+      <w:r>
+        <w:fldChar w:fldCharType="begin"/>
+      </w:r>
+      <w:r>
+        <w:instrText xml:space="preserve"> STYLEREF 3 \s </w:instrText>
+      </w:r>
+      <w:r>
+        <w:fldChar w:fldCharType="separate"/>
+      </w:r>
+      <w:r>
+        <w:rPr>
+          <w:noProof/>
+        </w:rPr>
+        <w:t>4</w:t>
+      </w:r>
+      <w:r>
+        <w:rPr>
+          <w:noProof/>
+        </w:rPr>
+        <w:fldChar w:fldCharType="end"/>
+      </w:r>
       <w:r>
         <w:t>.</w:t>
       </w:r>
-      <w:fldSimple w:instr=" SEQ Bảng \* ARABIC \s 3 ">
-        <w:r>
-          <w:rPr>
-            <w:noProof/>
-          </w:rPr>
-          <w:t>1</w:t>
-        </w:r>
-      </w:fldSimple>
+      <w:r>
+        <w:fldChar w:fldCharType="begin"/>
+      </w:r>
+      <w:r>
+        <w:instrText xml:space="preserve"> SEQ B</w:instrText>
+      </w:r>
+      <w:r>
+        <w:instrText>ả</w:instrText>
+      </w:r>
+      <w:r>
+        <w:instrText xml:space="preserve">ng \* ARABIC \s 3 </w:instrText>
+      </w:r>
+      <w:r>
+        <w:fldChar w:fldCharType="separate"/>
+      </w:r>
+      <w:r>
+        <w:rPr>
+          <w:noProof/>
+        </w:rPr>
+        <w:t>1</w:t>
+      </w:r>
+      <w:r>
+        <w:rPr>
+          <w:noProof/>
+        </w:rPr>
+        <w:fldChar w:fldCharType="end"/>
+      </w:r>
       <w:r>
         <w:t xml:space="preserve"> </w:t>
       </w:r>
@@ -2084,10 +2143,7 @@
         <w:t xml:space="preserve"> phụ thuộc và độc lập.</w:t>
       </w:r>
       <w:r>
-        <w:t xml:space="preserve"> M</w:t>
-      </w:r>
-      <w:r>
-        <w:t>ô hình</w:t>
+        <w:t xml:space="preserve"> Mô hình</w:t>
       </w:r>
       <w:r>
         <w:t xml:space="preserve"> </w:t>
@@ -2149,16 +2205,131 @@
     </w:p>
     <w:p>
       <w:pPr>
-        <w:pStyle w:val="Heading4"/>
-      </w:pPr>
-      <w:r>
-        <w:lastRenderedPageBreak/>
-        <w:t>Học không giám sát</w:t>
-      </w:r>
+        <w:ind w:firstLine="720"/>
+        <w:jc w:val="both"/>
+      </w:pPr>
     </w:p>
     <w:p>
       <w:pPr>
         <w:ind w:firstLine="720"/>
+        <w:jc w:val="both"/>
+      </w:pPr>
+      <w:r>
+        <w:lastRenderedPageBreak/>
+        <w:t>Ví dụ:</w:t>
+      </w:r>
+    </w:p>
+    <w:p>
+      <w:pPr>
+        <w:ind w:firstLine="720"/>
+        <w:jc w:val="both"/>
+      </w:pPr>
+      <w:r>
+        <w:t>Goldman</w:t>
+      </w:r>
+      <w:r>
+        <w:t xml:space="preserve"> </w:t>
+      </w:r>
+      <w:r>
+        <w:t>mô tả việc xây dựng một hệ hỗ trợ quyết định lâm sàng để dự đoán sự hiện diện củ</w:t>
+      </w:r>
+      <w:r>
+        <w:t xml:space="preserve">a nhồi máu cơ tim </w:t>
+      </w:r>
+      <w:r>
+        <w:t>trong 4.770 bệnh nhân có biểu hiện đau ngực cấp tính tại hai bệnh viện trường đại học và bốn bệnh viện cộng đồng.</w:t>
+      </w:r>
+      <w:r>
+        <w:t xml:space="preserve"> </w:t>
+      </w:r>
+      <w:r>
+        <w:t xml:space="preserve">Dựa trên các triệu chứng và dấu hiệu của bệnh nhân, các </w:t>
+      </w:r>
+      <w:r>
+        <w:t>hệ</w:t>
+      </w:r>
+      <w:r>
+        <w:t xml:space="preserve"> </w:t>
+      </w:r>
+      <w:r>
+        <w:t xml:space="preserve">hỗ trợ </w:t>
+      </w:r>
+      <w:r>
+        <w:t xml:space="preserve">quyết định lâm sàng có độ nhạy tương tự </w:t>
+      </w:r>
+      <w:r>
+        <w:t xml:space="preserve">nhau </w:t>
+      </w:r>
+      <w:r>
+        <w:t xml:space="preserve">(88,0% so với 87,8%) nhưng đặc </w:t>
+      </w:r>
+      <w:r>
+        <w:t xml:space="preserve">biệt </w:t>
+      </w:r>
+      <w:r>
+        <w:t>cao hơn đáng kể (74% so với 71%)</w:t>
+      </w:r>
+      <w:r>
+        <w:t xml:space="preserve"> ở</w:t>
+      </w:r>
+      <w:r>
+        <w:t xml:space="preserve"> dự đoán</w:t>
+      </w:r>
+      <w:r>
+        <w:t xml:space="preserve"> </w:t>
+      </w:r>
+      <w:r>
+        <w:t>các trường hợp không có nhồi máu cơ tim khi so với quyết định của bác sĩ</w:t>
+      </w:r>
+      <w:r>
+        <w:t xml:space="preserve"> </w:t>
+      </w:r>
+      <w:r>
+        <w:t xml:space="preserve">nếu bệnh nhân đã được yêu cầu </w:t>
+      </w:r>
+      <w:r>
+        <w:t>vào khoa</w:t>
+      </w:r>
+      <w:r>
+        <w:t xml:space="preserve"> </w:t>
+      </w:r>
+      <w:r>
+        <w:t>tim mạch</w:t>
+      </w:r>
+      <w:r>
+        <w:t>.</w:t>
+      </w:r>
+      <w:r>
+        <w:t xml:space="preserve"> </w:t>
+      </w:r>
+      <w:r>
+        <w:t xml:space="preserve">Nếu quyết định thừa nhận được chỉ dựa trên hệ hỗ trợ quyết định, việc tiếp nhận bệnh nhân không có nhồi máu </w:t>
+      </w:r>
+      <w:r>
+        <w:t xml:space="preserve">cơ tim </w:t>
+      </w:r>
+      <w:r>
+        <w:t>đến các đơn vị chăm sóc mạch vành đã được giảm 11,5% mà không gây ảnh hưởng xấu đến kế</w:t>
+      </w:r>
+      <w:r>
+        <w:t>t quả của</w:t>
+      </w:r>
+      <w:r>
+        <w:t xml:space="preserve"> bệnh nhân hoặc chất lượng chăm sóc.</w:t>
+      </w:r>
+    </w:p>
+    <w:p>
+      <w:pPr>
+        <w:pStyle w:val="Heading4"/>
+      </w:pPr>
+      <w:r>
+        <w:t>Học không giám sát</w:t>
+      </w:r>
+    </w:p>
+    <w:p>
+      <w:pPr>
+        <w:ind w:firstLine="720"/>
+        <w:jc w:val="both"/>
       </w:pPr>
       <w:r>
         <w:t xml:space="preserve">Trong học không giám sát hoặc </w:t>
@@ -2226,8 +2397,6 @@
       <w:r>
         <w:t xml:space="preserve">biến </w:t>
       </w:r>
-      <w:bookmarkStart w:id="6" w:name="_GoBack"/>
-      <w:bookmarkEnd w:id="6"/>
       <w:r>
         <w:t>độc lập.</w:t>
       </w:r>
@@ -2299,30 +2468,484 @@
       <w:r>
         <w:t xml:space="preserve">Bảng </w:t>
       </w:r>
-      <w:fldSimple w:instr=" STYLEREF 3 \s ">
-        <w:r>
-          <w:rPr>
-            <w:noProof/>
-          </w:rPr>
-          <w:t>4</w:t>
-        </w:r>
-      </w:fldSimple>
+      <w:r>
+        <w:fldChar w:fldCharType="begin"/>
+      </w:r>
+      <w:r>
+        <w:instrText xml:space="preserve"> STYLEREF 3 \s </w:instrText>
+      </w:r>
+      <w:r>
+        <w:fldChar w:fldCharType="separate"/>
+      </w:r>
+      <w:r>
+        <w:rPr>
+          <w:noProof/>
+        </w:rPr>
+        <w:t>4</w:t>
+      </w:r>
+      <w:r>
+        <w:rPr>
+          <w:noProof/>
+        </w:rPr>
+        <w:fldChar w:fldCharType="end"/>
+      </w:r>
       <w:r>
         <w:t>.</w:t>
       </w:r>
-      <w:fldSimple w:instr=" SEQ Bảng \* ARABIC \s 3 ">
-        <w:r>
-          <w:rPr>
-            <w:noProof/>
-          </w:rPr>
-          <w:t>2</w:t>
-        </w:r>
-      </w:fldSimple>
-      <w:r>
-        <w:t xml:space="preserve"> –Học không giám sát</w:t>
+      <w:r>
+        <w:fldChar w:fldCharType="begin"/>
+      </w:r>
+      <w:r>
+        <w:instrText xml:space="preserve"> SEQ B</w:instrText>
+      </w:r>
+      <w:r>
+        <w:instrText>ả</w:instrText>
+      </w:r>
+      <w:r>
+        <w:instrText xml:space="preserve">ng \* ARABIC \s 3 </w:instrText>
+      </w:r>
+      <w:r>
+        <w:fldChar w:fldCharType="separate"/>
+      </w:r>
+      <w:r>
+        <w:rPr>
+          <w:noProof/>
+        </w:rPr>
+        <w:t>2</w:t>
+      </w:r>
+      <w:r>
+        <w:rPr>
+          <w:noProof/>
+        </w:rPr>
+        <w:fldChar w:fldCharType="end"/>
+      </w:r>
+      <w:r>
+        <w:t xml:space="preserve"> –</w:t>
+      </w:r>
+      <w:r>
+        <w:t xml:space="preserve"> </w:t>
+      </w:r>
+      <w:r>
+        <w:t>Học không giám sát</w:t>
       </w:r>
     </w:p>
-    <w:p/>
+    <w:p>
+      <w:r>
+        <w:t>Ví dụ:</w:t>
+      </w:r>
+    </w:p>
+    <w:p>
+      <w:pPr>
+        <w:jc w:val="both"/>
+      </w:pPr>
+      <w:r>
+        <w:t xml:space="preserve">Avanzolini phân tích 13 </w:t>
+      </w:r>
+      <w:r>
+        <w:t>yếu tố</w:t>
+      </w:r>
+      <w:r>
+        <w:t xml:space="preserve"> sinh lý</w:t>
+      </w:r>
+      <w:r>
+        <w:t xml:space="preserve"> được theo dõi thường xuyên</w:t>
+      </w:r>
+      <w:r>
+        <w:t xml:space="preserve"> trong một nhóm 200 bệnh nhân trong khoảng thời gian sáu giờ ngay sau phẫu thuật tim trong một nỗ lực để xác định bệnh nhân có nguy cơ phát triển các biến chứng sau phẫu thuật.</w:t>
+      </w:r>
+      <w:r>
+        <w:t xml:space="preserve"> </w:t>
+      </w:r>
+      <w:r>
+        <w:t xml:space="preserve">Sử dụng một phương pháp học không giám sát (clus-tering), các nhà điều tra cho thấy sự tồn tại của hai loại </w:t>
+      </w:r>
+      <w:r>
+        <w:t xml:space="preserve">nguy cơ </w:t>
+      </w:r>
+      <w:r>
+        <w:t xml:space="preserve">được xác định rõ bệnh nhân: </w:t>
+      </w:r>
+      <w:r>
+        <w:t>những người có nguy cơ phát triển các biến chứng sau mổ và những ngườ</w:t>
+      </w:r>
+      <w:r>
+        <w:t>i có nguy cơ</w:t>
+      </w:r>
+      <w:bookmarkStart w:id="6" w:name="_GoBack"/>
+      <w:bookmarkEnd w:id="6"/>
+      <w:r>
+        <w:t xml:space="preserve"> thấp.</w:t>
+      </w:r>
+    </w:p>
+    <w:p>
+      <w:pPr>
+        <w:pStyle w:val="Heading3"/>
+      </w:pPr>
+      <w:r>
+        <w:t>Phân lớp với học  có giám sát</w:t>
+      </w:r>
+    </w:p>
+    <w:p>
+      <w:pPr>
+        <w:ind w:firstLine="720"/>
+        <w:jc w:val="both"/>
+      </w:pPr>
+      <w:r>
+        <w:t xml:space="preserve">Trong học có giám sát, phân </w:t>
+      </w:r>
+      <w:r>
+        <w:t>lớp</w:t>
+      </w:r>
+      <w:r>
+        <w:t xml:space="preserve"> đề cập đến </w:t>
+      </w:r>
+      <w:r>
+        <w:t>việc</w:t>
+      </w:r>
+      <w:r>
+        <w:t xml:space="preserve"> bản đồ </w:t>
+      </w:r>
+      <w:r>
+        <w:t xml:space="preserve">hoá </w:t>
+      </w:r>
+      <w:r>
+        <w:t xml:space="preserve">của các mục dữ liệu vào một trong những lớp </w:t>
+      </w:r>
+      <w:r>
+        <w:t>đã</w:t>
+      </w:r>
+      <w:r>
+        <w:t xml:space="preserve"> được xác định trước.</w:t>
+      </w:r>
+      <w:r>
+        <w:t xml:space="preserve"> </w:t>
+      </w:r>
+      <w:r>
+        <w:t xml:space="preserve">Trong sự phát triển của các công cụ khai </w:t>
+      </w:r>
+      <w:r>
+        <w:t>phá</w:t>
+      </w:r>
+      <w:r>
+        <w:t xml:space="preserve"> dữ liệu và các hệ hỗ trợ quyết định lâm sàng sử dụng phương pháp thống kê như mô tả </w:t>
+      </w:r>
+      <w:r>
+        <w:t>sau</w:t>
+      </w:r>
+      <w:r>
+        <w:t>, một trong những nhiệm vụ quan trọng là tạo ra mộ</w:t>
+      </w:r>
+      <w:r>
+        <w:t>t mô hình phân lớp, mô hình</w:t>
+      </w:r>
+      <w:r>
+        <w:t xml:space="preserve"> sẽ dự đoán các lớp của một số </w:t>
+      </w:r>
+      <w:r>
+        <w:t>thực thể</w:t>
+      </w:r>
+      <w:r>
+        <w:t xml:space="preserve"> hoặc các mẫu dựa trên</w:t>
+      </w:r>
+      <w:r>
+        <w:t xml:space="preserve"> </w:t>
+      </w:r>
+      <w:r>
+        <w:t xml:space="preserve">các giá trị của các thuộc tính đầu vào. Chọn </w:t>
+      </w:r>
+      <w:r>
+        <w:t>đúng phương pháp phân lớp</w:t>
+      </w:r>
+      <w:r>
+        <w:t xml:space="preserve"> là một bước quan trọng trong quá trình nhận dạ</w:t>
+      </w:r>
+      <w:r>
+        <w:t>ng mô hình</w:t>
+      </w:r>
+      <w:r>
+        <w:t>. Một loạ</w:t>
+      </w:r>
+      <w:r>
+        <w:t>t các kỹ thuật</w:t>
+      </w:r>
+      <w:r>
+        <w:t xml:space="preserve"> đã được sử dụng để có được </w:t>
+      </w:r>
+      <w:r>
+        <w:t xml:space="preserve">sự </w:t>
+      </w:r>
+      <w:r>
+        <w:t xml:space="preserve">phân </w:t>
+      </w:r>
+      <w:r>
+        <w:t>lớp</w:t>
+      </w:r>
+      <w:r>
+        <w:t xml:space="preserve"> tốt.</w:t>
+      </w:r>
+      <w:r>
+        <w:t xml:space="preserve"> </w:t>
+      </w:r>
+      <w:r>
+        <w:t xml:space="preserve">Một số các kỹ thuật được sử dụng rộng rãi và </w:t>
+      </w:r>
+      <w:r>
+        <w:t>được nhiều người biết đến</w:t>
+      </w:r>
+      <w:r>
+        <w:t xml:space="preserve"> được sử dụ</w:t>
+      </w:r>
+      <w:r>
+        <w:t>ng trong khai phá</w:t>
+      </w:r>
+      <w:r>
+        <w:t xml:space="preserve"> dữ liệu bao gồm các cây quyết định, hồ</w:t>
+      </w:r>
+      <w:r>
+        <w:t>i qui logic</w:t>
+      </w:r>
+      <w:r>
+        <w:t>, mạng thần kinh, và cách tiếp cận gần nhất.</w:t>
+      </w:r>
+    </w:p>
+    <w:p>
+      <w:pPr>
+        <w:ind w:firstLine="720"/>
+        <w:jc w:val="center"/>
+      </w:pPr>
+      <w:r>
+        <w:rPr>
+          <w:noProof/>
+        </w:rPr>
+        <w:lastRenderedPageBreak/>
+        <w:drawing>
+          <wp:inline distT="0" distB="0" distL="0" distR="0" wp14:anchorId="4494EC2C" wp14:editId="34D25650">
+            <wp:extent cx="5686425" cy="2847975"/>
+            <wp:effectExtent l="0" t="0" r="9525" b="9525"/>
+            <wp:docPr id="4" name="Picture 4"/>
+            <wp:cNvGraphicFramePr>
+              <a:graphicFrameLocks xmlns:a="http://schemas.openxmlformats.org/drawingml/2006/main" noChangeAspect="1"/>
+            </wp:cNvGraphicFramePr>
+            <a:graphic xmlns:a="http://schemas.openxmlformats.org/drawingml/2006/main">
+              <a:graphicData uri="http://schemas.openxmlformats.org/drawingml/2006/picture">
+                <pic:pic xmlns:pic="http://schemas.openxmlformats.org/drawingml/2006/picture">
+                  <pic:nvPicPr>
+                    <pic:cNvPr id="0" name=""/>
+                    <pic:cNvPicPr/>
+                  </pic:nvPicPr>
+                  <pic:blipFill>
+                    <a:blip r:embed="rId9"/>
+                    <a:stretch>
+                      <a:fillRect/>
+                    </a:stretch>
+                  </pic:blipFill>
+                  <pic:spPr>
+                    <a:xfrm>
+                      <a:off x="0" y="0"/>
+                      <a:ext cx="5686425" cy="2847975"/>
+                    </a:xfrm>
+                    <a:prstGeom prst="rect">
+                      <a:avLst/>
+                    </a:prstGeom>
+                  </pic:spPr>
+                </pic:pic>
+              </a:graphicData>
+            </a:graphic>
+          </wp:inline>
+        </w:drawing>
+      </w:r>
+    </w:p>
+    <w:p>
+      <w:pPr>
+        <w:pStyle w:val="Caption"/>
+        <w:jc w:val="center"/>
+      </w:pPr>
+      <w:r>
+        <w:t xml:space="preserve">Bảng </w:t>
+      </w:r>
+      <w:r>
+        <w:fldChar w:fldCharType="begin"/>
+      </w:r>
+      <w:r>
+        <w:instrText xml:space="preserve"> STYLEREF 3 \s </w:instrText>
+      </w:r>
+      <w:r>
+        <w:fldChar w:fldCharType="separate"/>
+      </w:r>
+      <w:r>
+        <w:rPr>
+          <w:noProof/>
+        </w:rPr>
+        <w:t>5</w:t>
+      </w:r>
+      <w:r>
+        <w:rPr>
+          <w:noProof/>
+        </w:rPr>
+        <w:fldChar w:fldCharType="end"/>
+      </w:r>
+      <w:r>
+        <w:t>.</w:t>
+      </w:r>
+      <w:r>
+        <w:fldChar w:fldCharType="begin"/>
+      </w:r>
+      <w:r>
+        <w:instrText xml:space="preserve"> SEQ B</w:instrText>
+      </w:r>
+      <w:r>
+        <w:instrText>ả</w:instrText>
+      </w:r>
+      <w:r>
+        <w:instrText xml:space="preserve">ng \* ARABIC \s 3 </w:instrText>
+      </w:r>
+      <w:r>
+        <w:fldChar w:fldCharType="separate"/>
+      </w:r>
+      <w:r>
+        <w:rPr>
+          <w:noProof/>
+        </w:rPr>
+        <w:t>1</w:t>
+      </w:r>
+      <w:r>
+        <w:rPr>
+          <w:noProof/>
+        </w:rPr>
+        <w:fldChar w:fldCharType="end"/>
+      </w:r>
+      <w:r>
+        <w:t xml:space="preserve"> – Cây quyết định đơn giả</w:t>
+      </w:r>
+      <w:r>
+        <w:t>n.</w:t>
+      </w:r>
+    </w:p>
+    <w:p>
+      <w:pPr>
+        <w:pStyle w:val="Heading4"/>
+      </w:pPr>
+      <w:r>
+        <w:t>Cây quyết định</w:t>
+      </w:r>
+    </w:p>
+    <w:p>
+      <w:pPr>
+        <w:ind w:firstLine="720"/>
+        <w:jc w:val="both"/>
+      </w:pPr>
+      <w:r>
+        <w:t xml:space="preserve">Việc sử dụng cây quyết định có lẽ là </w:t>
+      </w:r>
+      <w:r>
+        <w:t xml:space="preserve">phương pháp </w:t>
+      </w:r>
+      <w:r>
+        <w:t xml:space="preserve">dễ </w:t>
+      </w:r>
+      <w:r>
+        <w:t xml:space="preserve">hiểu </w:t>
+      </w:r>
+      <w:r>
+        <w:t>nhất và</w:t>
+      </w:r>
+      <w:r>
+        <w:t xml:space="preserve"> </w:t>
+      </w:r>
+      <w:r>
+        <w:t>được sử dụng rộng rãi nhất  của họ</w:t>
+      </w:r>
+      <w:r>
+        <w:t>c có giám sát.Hình 5.1</w:t>
+      </w:r>
+      <w:r>
+        <w:t xml:space="preserve"> </w:t>
+      </w:r>
+      <w:r>
+        <w:t xml:space="preserve">là </w:t>
+      </w:r>
+      <w:r>
+        <w:t>một cây quyết định đơn giản sử dụng hai thuộc tính.</w:t>
+      </w:r>
+      <w:r>
+        <w:t xml:space="preserve"> </w:t>
+      </w:r>
+      <w:r>
+        <w:t xml:space="preserve">Một </w:t>
+      </w:r>
+      <w:r>
+        <w:t xml:space="preserve">hệ thống cây </w:t>
+      </w:r>
+      <w:r>
+        <w:t>quyết định điển hình thông qua một chiến lược từ trên xuống trong việc tìm kiếm một giải pháp.Nó bao gồm các nút</w:t>
+      </w:r>
+      <w:r>
+        <w:t xml:space="preserve"> nơi mà</w:t>
+      </w:r>
+      <w:r>
+        <w:t xml:space="preserve"> thuộc tính </w:t>
+      </w:r>
+      <w:r>
+        <w:t xml:space="preserve">được </w:t>
+      </w:r>
+      <w:r>
+        <w:t>dự đoán được thử nghiệm.</w:t>
+      </w:r>
+      <w:r>
+        <w:t xml:space="preserve"> </w:t>
+      </w:r>
+      <w:r>
+        <w:t xml:space="preserve">Tại mỗi nút, thuật toán kiểm tra tất cả các thuộc tính và tất cả các giá trị của mỗi thuộc tính liên quan để xác định thuộc tính và giá trị của thuộc tính sẽ </w:t>
+      </w:r>
+      <w:r>
+        <w:t xml:space="preserve"> </w:t>
+      </w:r>
+      <w:r>
+        <w:t xml:space="preserve">tách dữ liệu </w:t>
+      </w:r>
+      <w:r>
+        <w:t xml:space="preserve">"tốt nhất" </w:t>
+      </w:r>
+      <w:r>
+        <w:t xml:space="preserve">vào đồng nhất hơn nhóm phụ có liên quan đến các biến mục tiêu.Nói cách khác, mỗi nút là một câu hỏi phân </w:t>
+      </w:r>
+      <w:r>
+        <w:t>lớp</w:t>
+      </w:r>
+      <w:r>
+        <w:t xml:space="preserve"> và các nhánh của cây </w:t>
+      </w:r>
+      <w:r>
+        <w:t xml:space="preserve">được </w:t>
+      </w:r>
+      <w:r>
+        <w:t>phân vùng dữ liệu vào các lớp  khác nhau.</w:t>
+      </w:r>
+      <w:r>
+        <w:t xml:space="preserve"> </w:t>
+      </w:r>
+      <w:r>
+        <w:t xml:space="preserve">Quá trình này lặp đi lặp lại cho đến khi không </w:t>
+      </w:r>
+      <w:r>
+        <w:t xml:space="preserve">thể </w:t>
+      </w:r>
+      <w:r>
+        <w:t xml:space="preserve">tách dữ liệu </w:t>
+      </w:r>
+      <w:r>
+        <w:t>nữa</w:t>
+      </w:r>
+      <w:r>
+        <w:t>.</w:t>
+      </w:r>
+      <w:r>
+        <w:t xml:space="preserve"> Do vậy</w:t>
+      </w:r>
+      <w:r>
+        <w:t>, các nút cuối ở phần cuối của các cây đại diện cho các lớp khác nhau.</w:t>
+      </w:r>
+    </w:p>
     <w:p>
       <w:pPr>
         <w:rPr>
@@ -2330,15 +2953,6 @@
           <w:sz w:val="18"/>
           <w:szCs w:val="18"/>
         </w:rPr>
-      </w:pPr>
-      <w:r>
-        <w:br w:type="page"/>
-      </w:r>
-    </w:p>
-    <w:p>
-      <w:pPr>
-        <w:pStyle w:val="Caption"/>
-        <w:jc w:val="center"/>
       </w:pPr>
     </w:p>
     <w:sectPr>
@@ -4148,7 +4762,7 @@
 </file>
 
 <file path=customXml/itemProps1.xml><?xml version="1.0" encoding="utf-8"?>
-<ds:datastoreItem xmlns:ds="http://schemas.openxmlformats.org/officeDocument/2006/customXml" ds:itemID="{181590D4-3063-4ABF-8506-CAA1B10EE9BD}">
+<ds:datastoreItem xmlns:ds="http://schemas.openxmlformats.org/officeDocument/2006/customXml" ds:itemID="{248F5AF1-599B-49F3-AB80-60114308F06B}">
   <ds:schemaRefs>
     <ds:schemaRef ds:uri="http://schemas.openxmlformats.org/officeDocument/2006/bibliography"/>
   </ds:schemaRefs>
